--- a/basic English learn/the part of passage/2024-3-25(5)/natlie1.docx
+++ b/basic English learn/the part of passage/2024-3-25(5)/natlie1.docx
@@ -1079,251 +1079,343 @@
           <w:lang w:val="en-US" w:eastAsia="zh-CN"/>
         </w:rPr>
       </w:pPr>
+    </w:p>
+    <w:p>
+      <w:pPr>
+        <w:rPr>
+          <w:rFonts w:hint="eastAsia"/>
+          <w:sz w:val="28"/>
+          <w:szCs w:val="28"/>
+          <w:lang w:val="en-US" w:eastAsia="zh-CN"/>
+        </w:rPr>
+      </w:pPr>
+    </w:p>
+    <w:p>
+      <w:pPr>
+        <w:rPr>
+          <w:rFonts w:hint="eastAsia"/>
+          <w:sz w:val="28"/>
+          <w:szCs w:val="28"/>
+          <w:lang w:val="en-US" w:eastAsia="zh-CN"/>
+        </w:rPr>
+      </w:pPr>
+      <w:r>
+        <w:rPr>
+          <w:rFonts w:hint="eastAsia"/>
+          <w:sz w:val="28"/>
+          <w:szCs w:val="28"/>
+          <w:lang w:val="en-US" w:eastAsia="zh-CN"/>
+        </w:rPr>
+        <w:t>6:06 - 7:10</w:t>
+      </w:r>
+    </w:p>
+    <w:p>
+      <w:pPr>
+        <w:rPr>
+          <w:rFonts w:hint="eastAsia"/>
+          <w:sz w:val="28"/>
+          <w:szCs w:val="28"/>
+          <w:lang w:val="en-US" w:eastAsia="zh-CN"/>
+        </w:rPr>
+      </w:pPr>
+      <w:r>
+        <w:rPr>
+          <w:rFonts w:hint="default"/>
+          <w:sz w:val="28"/>
+          <w:szCs w:val="28"/>
+          <w:lang w:val="en-US" w:eastAsia="zh-CN"/>
+        </w:rPr>
+        <w:t>in the middle of nowhere with like a</w:t>
+      </w:r>
+      <w:r>
+        <w:rPr>
+          <w:rFonts w:hint="eastAsia"/>
+          <w:sz w:val="28"/>
+          <w:szCs w:val="28"/>
+          <w:lang w:val="en-US" w:eastAsia="zh-CN"/>
+        </w:rPr>
+        <w:t xml:space="preserve"> </w:t>
+      </w:r>
+      <w:r>
+        <w:rPr>
+          <w:rFonts w:hint="default"/>
+          <w:sz w:val="28"/>
+          <w:szCs w:val="28"/>
+          <w:lang w:val="en-US" w:eastAsia="zh-CN"/>
+        </w:rPr>
+        <w:t>road by it</w:t>
+      </w:r>
+      <w:r>
+        <w:rPr>
+          <w:rFonts w:hint="eastAsia"/>
+          <w:sz w:val="28"/>
+          <w:szCs w:val="28"/>
+          <w:lang w:val="en-US" w:eastAsia="zh-CN"/>
+        </w:rPr>
+        <w:t>.</w:t>
+      </w:r>
+    </w:p>
+    <w:p>
+      <w:pPr>
+        <w:rPr>
+          <w:rFonts w:hint="eastAsia"/>
+          <w:sz w:val="28"/>
+          <w:szCs w:val="28"/>
+          <w:lang w:val="en-US" w:eastAsia="zh-CN"/>
+        </w:rPr>
+      </w:pPr>
+      <w:r>
+        <w:rPr>
+          <w:rFonts w:hint="default"/>
+          <w:sz w:val="28"/>
+          <w:szCs w:val="28"/>
+          <w:lang w:val="en-US" w:eastAsia="zh-CN"/>
+        </w:rPr>
+        <w:t xml:space="preserve">so long </w:t>
+      </w:r>
+      <w:r>
+        <w:rPr>
+          <w:rFonts w:hint="eastAsia"/>
+          <w:sz w:val="28"/>
+          <w:szCs w:val="28"/>
+          <w:lang w:val="en-US" w:eastAsia="zh-CN"/>
+        </w:rPr>
+        <w:t>I</w:t>
+      </w:r>
+      <w:r>
+        <w:rPr>
+          <w:rFonts w:hint="default"/>
+          <w:sz w:val="28"/>
+          <w:szCs w:val="28"/>
+          <w:lang w:val="en-US" w:eastAsia="zh-CN"/>
+        </w:rPr>
+        <w:t>'ve wanted to</w:t>
+      </w:r>
+      <w:r>
+        <w:rPr>
+          <w:rFonts w:hint="eastAsia"/>
+          <w:sz w:val="28"/>
+          <w:szCs w:val="28"/>
+          <w:lang w:val="en-US" w:eastAsia="zh-CN"/>
+        </w:rPr>
+        <w:t xml:space="preserve"> </w:t>
+      </w:r>
+      <w:r>
+        <w:rPr>
+          <w:rFonts w:hint="default"/>
+          <w:sz w:val="28"/>
+          <w:szCs w:val="28"/>
+          <w:lang w:val="en-US" w:eastAsia="zh-CN"/>
+        </w:rPr>
+        <w:t>make a video using</w:t>
+      </w:r>
+      <w:r>
+        <w:rPr>
+          <w:rFonts w:hint="eastAsia"/>
+          <w:sz w:val="28"/>
+          <w:szCs w:val="28"/>
+          <w:lang w:val="en-US" w:eastAsia="zh-CN"/>
+        </w:rPr>
+        <w:t xml:space="preserve"> fineline by harry styles.</w:t>
+      </w:r>
+    </w:p>
+    <w:p>
+      <w:pPr>
+        <w:rPr>
+          <w:rFonts w:hint="eastAsia"/>
+          <w:sz w:val="28"/>
+          <w:szCs w:val="28"/>
+          <w:lang w:val="en-US" w:eastAsia="zh-CN"/>
+        </w:rPr>
+      </w:pPr>
+      <w:r>
+        <w:rPr>
+          <w:rFonts w:hint="default"/>
+          <w:sz w:val="28"/>
+          <w:szCs w:val="28"/>
+          <w:lang w:val="en-US" w:eastAsia="zh-CN"/>
+        </w:rPr>
+        <w:t>you're</w:t>
+      </w:r>
+      <w:r>
+        <w:rPr>
+          <w:rFonts w:hint="eastAsia"/>
+          <w:sz w:val="28"/>
+          <w:szCs w:val="28"/>
+          <w:lang w:val="en-US" w:eastAsia="zh-CN"/>
+        </w:rPr>
+        <w:t xml:space="preserve"> </w:t>
+      </w:r>
+      <w:r>
+        <w:rPr>
+          <w:rFonts w:hint="default"/>
+          <w:sz w:val="28"/>
+          <w:szCs w:val="28"/>
+          <w:lang w:val="en-US" w:eastAsia="zh-CN"/>
+        </w:rPr>
+        <w:t>missing out on a whole new experience in</w:t>
+      </w:r>
+      <w:r>
+        <w:rPr>
+          <w:rFonts w:hint="eastAsia"/>
+          <w:sz w:val="28"/>
+          <w:szCs w:val="28"/>
+          <w:lang w:val="en-US" w:eastAsia="zh-CN"/>
+        </w:rPr>
+        <w:t xml:space="preserve"> life.</w:t>
+      </w:r>
+    </w:p>
+    <w:p>
+      <w:pPr>
+        <w:rPr>
+          <w:rFonts w:hint="default"/>
+          <w:sz w:val="28"/>
+          <w:szCs w:val="28"/>
+          <w:lang w:val="en-US" w:eastAsia="zh-CN"/>
+        </w:rPr>
+      </w:pPr>
+    </w:p>
+    <w:p>
+      <w:pPr>
+        <w:rPr>
+          <w:rFonts w:hint="eastAsia"/>
+          <w:sz w:val="28"/>
+          <w:szCs w:val="28"/>
+          <w:lang w:val="en-US" w:eastAsia="zh-CN"/>
+        </w:rPr>
+      </w:pPr>
+      <w:r>
+        <w:rPr>
+          <w:rFonts w:hint="eastAsia"/>
+          <w:sz w:val="28"/>
+          <w:szCs w:val="28"/>
+          <w:lang w:val="en-US" w:eastAsia="zh-CN"/>
+        </w:rPr>
+        <w:t>7:13 - 7:35</w:t>
+      </w:r>
+    </w:p>
+    <w:p>
+      <w:pPr>
+        <w:rPr>
+          <w:rFonts w:hint="eastAsia"/>
+          <w:sz w:val="28"/>
+          <w:szCs w:val="28"/>
+          <w:lang w:val="en-US" w:eastAsia="zh-CN"/>
+        </w:rPr>
+      </w:pPr>
+    </w:p>
+    <w:p>
+      <w:pPr>
+        <w:rPr>
+          <w:rFonts w:hint="eastAsia"/>
+          <w:sz w:val="28"/>
+          <w:szCs w:val="28"/>
+          <w:lang w:val="en-US" w:eastAsia="zh-CN"/>
+        </w:rPr>
+      </w:pPr>
+      <w:r>
+        <w:rPr>
+          <w:rFonts w:hint="eastAsia"/>
+          <w:sz w:val="28"/>
+          <w:szCs w:val="28"/>
+          <w:lang w:val="en-US" w:eastAsia="zh-CN"/>
+        </w:rPr>
+        <w:t>8:14 - 8:43</w:t>
+      </w:r>
+    </w:p>
+    <w:p>
+      <w:pPr>
+        <w:rPr>
+          <w:rFonts w:hint="eastAsia"/>
+          <w:sz w:val="28"/>
+          <w:szCs w:val="28"/>
+          <w:lang w:val="en-US" w:eastAsia="zh-CN"/>
+        </w:rPr>
+      </w:pPr>
+      <w:r>
+        <w:rPr>
+          <w:rFonts w:hint="default"/>
+          <w:sz w:val="28"/>
+          <w:szCs w:val="28"/>
+          <w:lang w:val="en-US" w:eastAsia="zh-CN"/>
+        </w:rPr>
+        <w:t>the rest of the drive home i was kind of</w:t>
+      </w:r>
+      <w:r>
+        <w:rPr>
+          <w:rFonts w:hint="eastAsia"/>
+          <w:sz w:val="28"/>
+          <w:szCs w:val="28"/>
+          <w:lang w:val="en-US" w:eastAsia="zh-CN"/>
+        </w:rPr>
+        <w:t xml:space="preserve"> </w:t>
+      </w:r>
+      <w:r>
+        <w:rPr>
+          <w:rFonts w:hint="default"/>
+          <w:sz w:val="28"/>
+          <w:szCs w:val="28"/>
+          <w:lang w:val="en-US" w:eastAsia="zh-CN"/>
+        </w:rPr>
+        <w:t>just reflecting on everything</w:t>
+      </w:r>
+      <w:r>
+        <w:rPr>
+          <w:rFonts w:hint="eastAsia"/>
+          <w:sz w:val="28"/>
+          <w:szCs w:val="28"/>
+          <w:lang w:val="en-US" w:eastAsia="zh-CN"/>
+        </w:rPr>
+        <w:t>.</w:t>
+      </w:r>
+    </w:p>
+    <w:p>
+      <w:pPr>
+        <w:rPr>
+          <w:rFonts w:hint="default"/>
+          <w:sz w:val="28"/>
+          <w:szCs w:val="28"/>
+          <w:lang w:val="en-US" w:eastAsia="zh-CN"/>
+        </w:rPr>
+      </w:pPr>
+      <w:r>
+        <w:rPr>
+          <w:rFonts w:hint="default"/>
+          <w:sz w:val="28"/>
+          <w:szCs w:val="28"/>
+          <w:lang w:val="en-US" w:eastAsia="zh-CN"/>
+        </w:rPr>
+        <w:t>so i hope this</w:t>
+      </w:r>
+      <w:r>
+        <w:rPr>
+          <w:rFonts w:hint="eastAsia"/>
+          <w:sz w:val="28"/>
+          <w:szCs w:val="28"/>
+          <w:lang w:val="en-US" w:eastAsia="zh-CN"/>
+        </w:rPr>
+        <w:t xml:space="preserve"> </w:t>
+      </w:r>
+      <w:r>
+        <w:rPr>
+          <w:rFonts w:hint="default"/>
+          <w:sz w:val="28"/>
+          <w:szCs w:val="28"/>
+          <w:lang w:val="en-US" w:eastAsia="zh-CN"/>
+        </w:rPr>
+        <w:t>inspired some of you to do the same</w:t>
+      </w:r>
+      <w:r>
+        <w:rPr>
+          <w:rFonts w:hint="eastAsia"/>
+          <w:sz w:val="28"/>
+          <w:szCs w:val="28"/>
+          <w:lang w:val="en-US" w:eastAsia="zh-CN"/>
+        </w:rPr>
+        <w:t xml:space="preserve"> as well.</w:t>
+      </w:r>
       <w:bookmarkStart w:id="0" w:name="_GoBack"/>
       <w:bookmarkEnd w:id="0"/>
-    </w:p>
-    <w:p>
-      <w:pPr>
-        <w:rPr>
-          <w:rFonts w:hint="eastAsia"/>
-          <w:sz w:val="28"/>
-          <w:szCs w:val="28"/>
-          <w:lang w:val="en-US" w:eastAsia="zh-CN"/>
-        </w:rPr>
-      </w:pPr>
-    </w:p>
-    <w:p>
-      <w:pPr>
-        <w:rPr>
-          <w:rFonts w:hint="eastAsia"/>
-          <w:sz w:val="28"/>
-          <w:szCs w:val="28"/>
-          <w:lang w:val="en-US" w:eastAsia="zh-CN"/>
-        </w:rPr>
-      </w:pPr>
-      <w:r>
-        <w:rPr>
-          <w:rFonts w:hint="eastAsia"/>
-          <w:sz w:val="28"/>
-          <w:szCs w:val="28"/>
-          <w:lang w:val="en-US" w:eastAsia="zh-CN"/>
-        </w:rPr>
-        <w:t>6:06 - 7:10</w:t>
-      </w:r>
-    </w:p>
-    <w:p>
-      <w:pPr>
-        <w:rPr>
-          <w:rFonts w:hint="eastAsia"/>
-          <w:sz w:val="28"/>
-          <w:szCs w:val="28"/>
-          <w:lang w:val="en-US" w:eastAsia="zh-CN"/>
-        </w:rPr>
-      </w:pPr>
-      <w:r>
-        <w:rPr>
-          <w:rFonts w:hint="default"/>
-          <w:sz w:val="28"/>
-          <w:szCs w:val="28"/>
-          <w:lang w:val="en-US" w:eastAsia="zh-CN"/>
-        </w:rPr>
-        <w:t>in the middle of nowhere with like a</w:t>
-      </w:r>
-      <w:r>
-        <w:rPr>
-          <w:rFonts w:hint="eastAsia"/>
-          <w:sz w:val="28"/>
-          <w:szCs w:val="28"/>
-          <w:lang w:val="en-US" w:eastAsia="zh-CN"/>
-        </w:rPr>
-        <w:t xml:space="preserve"> </w:t>
-      </w:r>
-      <w:r>
-        <w:rPr>
-          <w:rFonts w:hint="default"/>
-          <w:sz w:val="28"/>
-          <w:szCs w:val="28"/>
-          <w:lang w:val="en-US" w:eastAsia="zh-CN"/>
-        </w:rPr>
-        <w:t>road by it</w:t>
-      </w:r>
-      <w:r>
-        <w:rPr>
-          <w:rFonts w:hint="eastAsia"/>
-          <w:sz w:val="28"/>
-          <w:szCs w:val="28"/>
-          <w:lang w:val="en-US" w:eastAsia="zh-CN"/>
-        </w:rPr>
-        <w:t>.</w:t>
-      </w:r>
-    </w:p>
-    <w:p>
-      <w:pPr>
-        <w:rPr>
-          <w:rFonts w:hint="eastAsia"/>
-          <w:sz w:val="28"/>
-          <w:szCs w:val="28"/>
-          <w:lang w:val="en-US" w:eastAsia="zh-CN"/>
-        </w:rPr>
-      </w:pPr>
-      <w:r>
-        <w:rPr>
-          <w:rFonts w:hint="default"/>
-          <w:sz w:val="28"/>
-          <w:szCs w:val="28"/>
-          <w:lang w:val="en-US" w:eastAsia="zh-CN"/>
-        </w:rPr>
-        <w:t xml:space="preserve">so long </w:t>
-      </w:r>
-      <w:r>
-        <w:rPr>
-          <w:rFonts w:hint="eastAsia"/>
-          <w:sz w:val="28"/>
-          <w:szCs w:val="28"/>
-          <w:lang w:val="en-US" w:eastAsia="zh-CN"/>
-        </w:rPr>
-        <w:t>I</w:t>
-      </w:r>
-      <w:r>
-        <w:rPr>
-          <w:rFonts w:hint="default"/>
-          <w:sz w:val="28"/>
-          <w:szCs w:val="28"/>
-          <w:lang w:val="en-US" w:eastAsia="zh-CN"/>
-        </w:rPr>
-        <w:t>'ve wanted to</w:t>
-      </w:r>
-      <w:r>
-        <w:rPr>
-          <w:rFonts w:hint="eastAsia"/>
-          <w:sz w:val="28"/>
-          <w:szCs w:val="28"/>
-          <w:lang w:val="en-US" w:eastAsia="zh-CN"/>
-        </w:rPr>
-        <w:t xml:space="preserve"> </w:t>
-      </w:r>
-      <w:r>
-        <w:rPr>
-          <w:rFonts w:hint="default"/>
-          <w:sz w:val="28"/>
-          <w:szCs w:val="28"/>
-          <w:lang w:val="en-US" w:eastAsia="zh-CN"/>
-        </w:rPr>
-        <w:t>make a video using</w:t>
-      </w:r>
-      <w:r>
-        <w:rPr>
-          <w:rFonts w:hint="eastAsia"/>
-          <w:sz w:val="28"/>
-          <w:szCs w:val="28"/>
-          <w:lang w:val="en-US" w:eastAsia="zh-CN"/>
-        </w:rPr>
-        <w:t xml:space="preserve"> fineline by harry styles.</w:t>
-      </w:r>
-    </w:p>
-    <w:p>
-      <w:pPr>
-        <w:rPr>
-          <w:rFonts w:hint="eastAsia"/>
-          <w:sz w:val="28"/>
-          <w:szCs w:val="28"/>
-          <w:lang w:val="en-US" w:eastAsia="zh-CN"/>
-        </w:rPr>
-      </w:pPr>
-      <w:r>
-        <w:rPr>
-          <w:rFonts w:hint="default"/>
-          <w:sz w:val="28"/>
-          <w:szCs w:val="28"/>
-          <w:lang w:val="en-US" w:eastAsia="zh-CN"/>
-        </w:rPr>
-        <w:t>you're</w:t>
-      </w:r>
-      <w:r>
-        <w:rPr>
-          <w:rFonts w:hint="eastAsia"/>
-          <w:sz w:val="28"/>
-          <w:szCs w:val="28"/>
-          <w:lang w:val="en-US" w:eastAsia="zh-CN"/>
-        </w:rPr>
-        <w:t xml:space="preserve"> </w:t>
-      </w:r>
-      <w:r>
-        <w:rPr>
-          <w:rFonts w:hint="default"/>
-          <w:sz w:val="28"/>
-          <w:szCs w:val="28"/>
-          <w:lang w:val="en-US" w:eastAsia="zh-CN"/>
-        </w:rPr>
-        <w:t>missing out on a whole new experience in</w:t>
-      </w:r>
-      <w:r>
-        <w:rPr>
-          <w:rFonts w:hint="eastAsia"/>
-          <w:sz w:val="28"/>
-          <w:szCs w:val="28"/>
-          <w:lang w:val="en-US" w:eastAsia="zh-CN"/>
-        </w:rPr>
-        <w:t xml:space="preserve"> life.</w:t>
-      </w:r>
-    </w:p>
-    <w:p>
-      <w:pPr>
-        <w:rPr>
-          <w:rFonts w:hint="default"/>
-          <w:sz w:val="28"/>
-          <w:szCs w:val="28"/>
-          <w:lang w:val="en-US" w:eastAsia="zh-CN"/>
-        </w:rPr>
-      </w:pPr>
-    </w:p>
-    <w:p>
-      <w:pPr>
-        <w:rPr>
-          <w:rFonts w:hint="eastAsia"/>
-          <w:sz w:val="28"/>
-          <w:szCs w:val="28"/>
-          <w:lang w:val="en-US" w:eastAsia="zh-CN"/>
-        </w:rPr>
-      </w:pPr>
-      <w:r>
-        <w:rPr>
-          <w:rFonts w:hint="eastAsia"/>
-          <w:sz w:val="28"/>
-          <w:szCs w:val="28"/>
-          <w:lang w:val="en-US" w:eastAsia="zh-CN"/>
-        </w:rPr>
-        <w:t>7:13 - 7:35</w:t>
-      </w:r>
-    </w:p>
-    <w:p>
-      <w:pPr>
-        <w:rPr>
-          <w:rFonts w:hint="eastAsia"/>
-          <w:sz w:val="28"/>
-          <w:szCs w:val="28"/>
-          <w:lang w:val="en-US" w:eastAsia="zh-CN"/>
-        </w:rPr>
-      </w:pPr>
-    </w:p>
-    <w:p>
-      <w:pPr>
-        <w:rPr>
-          <w:rFonts w:hint="default"/>
-          <w:sz w:val="28"/>
-          <w:szCs w:val="28"/>
-          <w:lang w:val="en-US" w:eastAsia="zh-CN"/>
-        </w:rPr>
-      </w:pPr>
-      <w:r>
-        <w:rPr>
-          <w:rFonts w:hint="eastAsia"/>
-          <w:sz w:val="28"/>
-          <w:szCs w:val="28"/>
-          <w:lang w:val="en-US" w:eastAsia="zh-CN"/>
-        </w:rPr>
-        <w:t>8:14 - 8:43</w:t>
-      </w:r>
     </w:p>
     <w:p>
       <w:pPr>
@@ -1431,7 +1523,7 @@
     <w:lsdException w:qFormat="1" w:unhideWhenUsed="0" w:uiPriority="0" w:semiHidden="0" w:name="Title"/>
     <w:lsdException w:unhideWhenUsed="0" w:uiPriority="0" w:semiHidden="0" w:name="Closing"/>
     <w:lsdException w:unhideWhenUsed="0" w:uiPriority="0" w:semiHidden="0" w:name="Signature"/>
-    <w:lsdException w:unhideWhenUsed="0" w:uiPriority="0" w:name="Default Paragraph Font"/>
+    <w:lsdException w:qFormat="1" w:unhideWhenUsed="0" w:uiPriority="0" w:name="Default Paragraph Font"/>
     <w:lsdException w:unhideWhenUsed="0" w:uiPriority="0" w:semiHidden="0" w:name="Body Text"/>
     <w:lsdException w:unhideWhenUsed="0" w:uiPriority="0" w:semiHidden="0" w:name="Body Text Indent"/>
     <w:lsdException w:unhideWhenUsed="0" w:uiPriority="0" w:semiHidden="0" w:name="List Continue"/>
@@ -1634,7 +1726,9 @@
   </w:style>
   <w:style w:type="character" w:default="1" w:styleId="3">
     <w:name w:val="Default Paragraph Font"/>
+    <w:autoRedefine/>
     <w:semiHidden/>
+    <w:qFormat/>
     <w:uiPriority w:val="0"/>
   </w:style>
   <w:style w:type="table" w:default="1" w:styleId="2">
